--- a/sormas-backend/src/test/resources/docgeneration/quarantineContact/Quarantine.docx
+++ b/sormas-backend/src/test/resources/docgeneration/quarantineContact/Quarantine.docx
@@ -40,96 +40,337 @@
           <w:lang w:val="en-US"/>
         </w:rPr>
       </w:pPr>
-      <w:fldSimple w:instr=" MERGEFIELD  $contact.person.lastName  \* MERGEFORMAT ">
-        <w:r>
-          <w:rPr>
-            <w:rFonts w:ascii="Arial" w:hAnsi="Arial" w:cs="Arial"/>
-            <w:b/>
+      <w:r>
+        <w:fldChar w:fldCharType="begin"/>
+      </w:r>
+      <w:r>
+        <w:rPr>
+          <w:lang w:val="en-US"/>
+        </w:rPr>
+        <w:instrText xml:space="preserve"> MERGEFIELD  $contact.person.lastName  \* MERGEFORMAT </w:instrText>
+      </w:r>
+      <w:r>
+        <w:fldChar w:fldCharType="separate"/>
+      </w:r>
+      <w:r>
+        <w:rPr>
+          <w:rFonts w:ascii="Arial" w:hAnsi="Arial" w:cs="Arial"/>
+          <w:b/>
+          <w:bCs/>
+          <w:sz w:val="20"/>
+          <w:szCs w:val="20"/>
+          <w:lang w:val="en-US"/>
+        </w:rPr>
+        <w:t>«$</w:t>
+      </w:r>
+      <w:proofErr w:type="spellStart"/>
+      <w:r>
+        <w:rPr>
+          <w:rFonts w:ascii="Arial" w:hAnsi="Arial" w:cs="Arial"/>
+          <w:b/>
+          <w:bCs/>
+          <w:sz w:val="20"/>
+          <w:szCs w:val="20"/>
+          <w:lang w:val="en-US"/>
+        </w:rPr>
+        <w:t>contact.person.lastName</w:t>
+      </w:r>
+      <w:proofErr w:type="spellEnd"/>
+      <w:r>
+        <w:rPr>
+          <w:rFonts w:ascii="Arial" w:hAnsi="Arial" w:cs="Arial"/>
+          <w:b/>
+          <w:bCs/>
+          <w:sz w:val="20"/>
+          <w:szCs w:val="20"/>
+          <w:lang w:val="en-US"/>
+        </w:rPr>
+        <w:t>»</w:t>
+      </w:r>
+      <w:r>
+        <w:fldChar w:fldCharType="end"/>
+      </w:r>
+      <w:r>
+        <w:rPr>
+          <w:rFonts w:ascii="Arial" w:hAnsi="Arial" w:cs="Arial"/>
+          <w:b/>
+          <w:bCs/>
+          <w:sz w:val="20"/>
+          <w:szCs w:val="20"/>
+          <w:lang w:val="en-US"/>
+        </w:rPr>
+        <w:t xml:space="preserve">, </w:t>
+      </w:r>
+      <w:r>
+        <w:fldChar w:fldCharType="begin"/>
+      </w:r>
+      <w:r>
+        <w:rPr>
+          <w:lang w:val="en-US"/>
+        </w:rPr>
+        <w:instrText xml:space="preserve"> MERGEFIELD  $contact.person.firstName  \* MERGEFORMAT </w:instrText>
+      </w:r>
+      <w:r>
+        <w:fldChar w:fldCharType="separate"/>
+      </w:r>
+      <w:r>
+        <w:rPr>
+          <w:rFonts w:ascii="Arial" w:hAnsi="Arial" w:cs="Arial"/>
+          <w:b/>
+          <w:bCs/>
+          <w:sz w:val="20"/>
+          <w:szCs w:val="20"/>
+          <w:lang w:val="en-US"/>
+        </w:rPr>
+        <w:t>«$</w:t>
+      </w:r>
+      <w:proofErr w:type="spellStart"/>
+      <w:r>
+        <w:rPr>
+          <w:rFonts w:ascii="Arial" w:hAnsi="Arial" w:cs="Arial"/>
+          <w:b/>
+          <w:bCs/>
+          <w:sz w:val="20"/>
+          <w:szCs w:val="20"/>
+          <w:lang w:val="en-US"/>
+        </w:rPr>
+        <w:t>contact.person.firstName</w:t>
+      </w:r>
+      <w:proofErr w:type="spellEnd"/>
+      <w:r>
+        <w:rPr>
+          <w:rFonts w:ascii="Arial" w:hAnsi="Arial" w:cs="Arial"/>
+          <w:b/>
+          <w:bCs/>
+          <w:sz w:val="20"/>
+          <w:szCs w:val="20"/>
+          <w:lang w:val="en-US"/>
+        </w:rPr>
+        <w:t>»</w:t>
+      </w:r>
+      <w:r>
+        <w:fldChar w:fldCharType="end"/>
+      </w:r>
+    </w:p>
+    <w:p>
+      <w:pPr>
+        <w:ind w:right="3117"/>
+        <w:jc w:val="both"/>
+        <w:rPr>
+          <w:rFonts w:ascii="Arial" w:hAnsi="Arial" w:cs="Arial"/>
+          <w:bCs/>
+          <w:sz w:val="20"/>
+          <w:szCs w:val="20"/>
+          <w:lang w:val="en-US"/>
+        </w:rPr>
+      </w:pPr>
+    </w:p>
+    <w:p>
+      <w:pPr>
+        <w:ind w:right="3117"/>
+        <w:jc w:val="both"/>
+        <w:rPr>
+          <w:rFonts w:ascii="Arial" w:hAnsi="Arial" w:cs="Arial"/>
+          <w:b/>
+          <w:bCs/>
+          <w:sz w:val="20"/>
+          <w:szCs w:val="20"/>
+          <w:lang w:val="en-US"/>
+        </w:rPr>
+      </w:pPr>
+      <w:r>
+        <w:rPr>
+          <w:rFonts w:ascii="Arial" w:hAnsi="Arial" w:cs="Arial"/>
+          <w:b/>
+          <w:bCs/>
+          <w:sz w:val="20"/>
+          <w:szCs w:val="20"/>
+          <w:lang w:val="en-US"/>
+        </w:rPr>
+        <w:t>Born:</w:t>
+      </w:r>
+    </w:p>
+    <w:p>
+      <w:pPr>
+        <w:ind w:right="3117"/>
+        <w:jc w:val="both"/>
+        <w:rPr>
+          <w:rFonts w:ascii="Arial" w:hAnsi="Arial" w:cs="Arial"/>
+          <w:bCs/>
+          <w:noProof/>
+          <w:sz w:val="20"/>
+          <w:szCs w:val="20"/>
+          <w:lang w:val="en-US"/>
+        </w:rPr>
+      </w:pPr>
+      <w:r>
+        <w:fldChar w:fldCharType="begin"/>
+      </w:r>
+      <w:r>
+        <w:rPr>
+          <w:lang w:val="en-US"/>
+        </w:rPr>
+        <w:instrText xml:space="preserve"> MERGEFIELD  $contact.person.birthdateDD  \* MERGEFORMAT </w:instrText>
+      </w:r>
+      <w:r>
+        <w:fldChar w:fldCharType="separate"/>
+      </w:r>
+      <w:proofErr w:type="gramStart"/>
+      <w:r>
+        <w:rPr>
+          <w:rFonts w:ascii="Arial" w:hAnsi="Arial" w:cs="Arial"/>
+          <w:bCs/>
+          <w:noProof/>
+          <w:sz w:val="20"/>
+          <w:szCs w:val="20"/>
+          <w:lang w:val="en-US"/>
+        </w:rPr>
+        <w:t>«$contact.person.birthdateDD»</w:t>
+      </w:r>
+      <w:r>
+        <w:fldChar w:fldCharType="end"/>
+      </w:r>
+      <w:r>
+        <w:rPr>
+          <w:rFonts w:ascii="Arial" w:hAnsi="Arial" w:cs="Arial"/>
+          <w:bCs/>
+          <w:noProof/>
+          <w:sz w:val="20"/>
+          <w:szCs w:val="20"/>
+          <w:lang w:val="en-US"/>
+        </w:rPr>
+        <w:t>.</w:t>
+      </w:r>
+      <w:proofErr w:type="gramEnd"/>
+      <w:r>
+        <w:fldChar w:fldCharType="begin"/>
+      </w:r>
+      <w:r>
+        <w:rPr>
+          <w:lang w:val="en-US"/>
+        </w:rPr>
+        <w:instrText xml:space="preserve"> MERGEFIELD  $contact.person.birthdateMM  \* MERGEFORMAT </w:instrText>
+      </w:r>
+      <w:r>
+        <w:fldChar w:fldCharType="separate"/>
+      </w:r>
+      <w:proofErr w:type="gramStart"/>
+      <w:r>
+        <w:rPr>
+          <w:rFonts w:ascii="Arial" w:hAnsi="Arial" w:cs="Arial"/>
+          <w:bCs/>
+          <w:noProof/>
+          <w:sz w:val="20"/>
+          <w:szCs w:val="20"/>
+          <w:lang w:val="en-US"/>
+        </w:rPr>
+        <w:t>«$contact.person.birthdateMM»</w:t>
+      </w:r>
+      <w:r>
+        <w:fldChar w:fldCharType="end"/>
+      </w:r>
+      <w:r>
+        <w:rPr>
+          <w:rFonts w:ascii="Arial" w:hAnsi="Arial" w:cs="Arial"/>
+          <w:bCs/>
+          <w:noProof/>
+          <w:sz w:val="20"/>
+          <w:szCs w:val="20"/>
+          <w:lang w:val="en-US"/>
+        </w:rPr>
+        <w:t>.</w:t>
+      </w:r>
+      <w:proofErr w:type="gramEnd"/>
+      <w:fldSimple w:instr=" MERGEFIELD  $contact.person.birthdateYYYY  \* MERGEFORMAT ">
+        <w:r>
+          <w:rPr>
+            <w:rFonts w:ascii="Arial" w:hAnsi="Arial" w:cs="Arial"/>
             <w:bCs/>
-            <w:sz w:val="20"/>
-            <w:szCs w:val="20"/>
-            <w:lang w:val="en-US"/>
-          </w:rPr>
-          <w:t>«$contact.person.lastName»</w:t>
-        </w:r>
-      </w:fldSimple>
-      <w:r>
-        <w:rPr>
-          <w:rFonts w:ascii="Arial" w:hAnsi="Arial" w:cs="Arial"/>
-          <w:b/>
-          <w:bCs/>
-          <w:sz w:val="20"/>
-          <w:szCs w:val="20"/>
-          <w:lang w:val="en-US"/>
-        </w:rPr>
-        <w:t xml:space="preserve">, </w:t>
-      </w:r>
-      <w:fldSimple w:instr=" MERGEFIELD  $contact.person.firstName  \* MERGEFORMAT ">
-        <w:r>
-          <w:rPr>
-            <w:rFonts w:ascii="Arial" w:hAnsi="Arial" w:cs="Arial"/>
-            <w:b/>
+            <w:noProof/>
+            <w:sz w:val="20"/>
+            <w:szCs w:val="20"/>
+            <w:lang w:val="en-US"/>
+          </w:rPr>
+          <w:t>«$contact.person.birthdateYYYY»</w:t>
+        </w:r>
+      </w:fldSimple>
+    </w:p>
+    <w:p>
+      <w:pPr>
+        <w:ind w:right="3117"/>
+        <w:jc w:val="both"/>
+        <w:rPr>
+          <w:rFonts w:ascii="Arial" w:hAnsi="Arial" w:cs="Arial"/>
+          <w:bCs/>
+          <w:sz w:val="20"/>
+          <w:szCs w:val="20"/>
+          <w:lang w:val="en-US"/>
+        </w:rPr>
+      </w:pPr>
+    </w:p>
+    <w:p>
+      <w:pPr>
+        <w:ind w:right="3117"/>
+        <w:jc w:val="both"/>
+        <w:rPr>
+          <w:rFonts w:ascii="Arial" w:hAnsi="Arial" w:cs="Arial"/>
+          <w:b/>
+          <w:bCs/>
+          <w:sz w:val="20"/>
+          <w:szCs w:val="20"/>
+          <w:lang w:val="en-US"/>
+        </w:rPr>
+      </w:pPr>
+      <w:r>
+        <w:rPr>
+          <w:rFonts w:ascii="Arial" w:hAnsi="Arial" w:cs="Arial"/>
+          <w:b/>
+          <w:bCs/>
+          <w:sz w:val="20"/>
+          <w:szCs w:val="20"/>
+          <w:lang w:val="en-US"/>
+        </w:rPr>
+        <w:t>Address:</w:t>
+      </w:r>
+    </w:p>
+    <w:p>
+      <w:pPr>
+        <w:ind w:right="3117"/>
+        <w:jc w:val="both"/>
+        <w:rPr>
+          <w:rFonts w:ascii="Arial" w:hAnsi="Arial" w:cs="Arial"/>
+          <w:bCs/>
+          <w:noProof/>
+          <w:sz w:val="20"/>
+          <w:szCs w:val="20"/>
+          <w:lang w:val="en-US"/>
+        </w:rPr>
+      </w:pPr>
+      <w:fldSimple w:instr=" MERGEFIELD  $contact.person.address.street  \* MERGEFORMAT ">
+        <w:r>
+          <w:rPr>
+            <w:rFonts w:ascii="Arial" w:hAnsi="Arial" w:cs="Arial"/>
             <w:bCs/>
-            <w:sz w:val="20"/>
-            <w:szCs w:val="20"/>
-            <w:lang w:val="en-US"/>
-          </w:rPr>
-          <w:t>«$contact.person.firstName»</w:t>
-        </w:r>
-      </w:fldSimple>
-    </w:p>
-    <w:p>
-      <w:pPr>
-        <w:ind w:right="3117"/>
-        <w:jc w:val="both"/>
-        <w:rPr>
-          <w:rFonts w:ascii="Arial" w:hAnsi="Arial" w:cs="Arial"/>
-          <w:bCs/>
-          <w:sz w:val="20"/>
-          <w:szCs w:val="20"/>
-          <w:lang w:val="en-US"/>
-        </w:rPr>
-      </w:pPr>
-    </w:p>
-    <w:p>
-      <w:pPr>
-        <w:ind w:right="3117"/>
-        <w:jc w:val="both"/>
-        <w:rPr>
-          <w:rFonts w:ascii="Arial" w:hAnsi="Arial" w:cs="Arial"/>
-          <w:b/>
-          <w:bCs/>
-          <w:sz w:val="20"/>
-          <w:szCs w:val="20"/>
-          <w:lang w:val="en-US"/>
-        </w:rPr>
-      </w:pPr>
-      <w:r>
-        <w:rPr>
-          <w:rFonts w:ascii="Arial" w:hAnsi="Arial" w:cs="Arial"/>
-          <w:b/>
-          <w:bCs/>
-          <w:sz w:val="20"/>
-          <w:szCs w:val="20"/>
-          <w:lang w:val="en-US"/>
-        </w:rPr>
-        <w:t>Born:</w:t>
-      </w:r>
-    </w:p>
-    <w:p>
-      <w:pPr>
-        <w:ind w:right="3117"/>
-        <w:jc w:val="both"/>
-        <w:rPr>
-          <w:rFonts w:ascii="Arial" w:hAnsi="Arial" w:cs="Arial"/>
-          <w:bCs/>
-          <w:noProof/>
-          <w:sz w:val="20"/>
-          <w:szCs w:val="20"/>
-          <w:lang w:val="en-US"/>
-        </w:rPr>
-      </w:pPr>
-      <w:fldSimple w:instr=" MERGEFIELD  $contact.person.birthdateDD  \* MERGEFORMAT ">
+            <w:noProof/>
+            <w:sz w:val="20"/>
+            <w:szCs w:val="20"/>
+            <w:lang w:val="en-US"/>
+          </w:rPr>
+          <w:t>«$contact.person.address.street»</w:t>
+        </w:r>
+      </w:fldSimple>
+      <w:r>
+        <w:rPr>
+          <w:rFonts w:ascii="Arial" w:hAnsi="Arial" w:cs="Arial"/>
+          <w:bCs/>
+          <w:noProof/>
+          <w:sz w:val="20"/>
+          <w:szCs w:val="20"/>
+          <w:lang w:val="en-US"/>
+        </w:rPr>
+        <w:t xml:space="preserve"> </w:t>
+      </w:r>
+      <w:fldSimple w:instr=" MERGEFIELD  $contact.person.address.houseNumber  \* MERGEFORMAT ">
         <w:r>
           <w:rPr>
             <w:rFonts w:ascii="Arial" w:hAnsi="Arial" w:cs="Arial"/>
@@ -139,21 +380,24 @@
             <w:szCs w:val="20"/>
             <w:lang w:val="en-US"/>
           </w:rPr>
-          <w:t>«$contact.person.birthdateDD»</w:t>
-        </w:r>
-      </w:fldSimple>
-      <w:r>
-        <w:rPr>
-          <w:rFonts w:ascii="Arial" w:hAnsi="Arial" w:cs="Arial"/>
-          <w:bCs/>
-          <w:noProof/>
-          <w:sz w:val="20"/>
-          <w:szCs w:val="20"/>
-          <w:lang w:val="en-US"/>
-        </w:rPr>
-        <w:t>.</w:t>
-      </w:r>
-      <w:fldSimple w:instr=" MERGEFIELD  $contact.person.birthdateMM  \* MERGEFORMAT ">
+          <w:t>«$contact.person.address.houseNumber»</w:t>
+        </w:r>
+      </w:fldSimple>
+    </w:p>
+    <w:p>
+      <w:pPr>
+        <w:ind w:right="3117"/>
+        <w:jc w:val="both"/>
+        <w:rPr>
+          <w:rFonts w:ascii="Arial" w:hAnsi="Arial" w:cs="Arial"/>
+          <w:bCs/>
+          <w:noProof/>
+          <w:sz w:val="20"/>
+          <w:szCs w:val="20"/>
+          <w:lang w:val="en-US"/>
+        </w:rPr>
+      </w:pPr>
+      <w:fldSimple w:instr=" MERGEFIELD  $person.address.postalCode  \* MERGEFORMAT ">
         <w:r>
           <w:rPr>
             <w:rFonts w:ascii="Arial" w:hAnsi="Arial" w:cs="Arial"/>
@@ -163,21 +407,21 @@
             <w:szCs w:val="20"/>
             <w:lang w:val="en-US"/>
           </w:rPr>
-          <w:t>«$contact.person.birthdateMM»</w:t>
-        </w:r>
-      </w:fldSimple>
-      <w:r>
-        <w:rPr>
-          <w:rFonts w:ascii="Arial" w:hAnsi="Arial" w:cs="Arial"/>
-          <w:bCs/>
-          <w:noProof/>
-          <w:sz w:val="20"/>
-          <w:szCs w:val="20"/>
-          <w:lang w:val="en-US"/>
-        </w:rPr>
-        <w:t>.</w:t>
-      </w:r>
-      <w:fldSimple w:instr=" MERGEFIELD  $contact.person.birthdateYYYY  \* MERGEFORMAT ">
+          <w:t>«$person.address.postalCode»</w:t>
+        </w:r>
+      </w:fldSimple>
+      <w:r>
+        <w:rPr>
+          <w:rFonts w:ascii="Arial" w:hAnsi="Arial" w:cs="Arial"/>
+          <w:bCs/>
+          <w:noProof/>
+          <w:sz w:val="20"/>
+          <w:szCs w:val="20"/>
+          <w:lang w:val="en-US"/>
+        </w:rPr>
+        <w:t xml:space="preserve"> </w:t>
+      </w:r>
+      <w:fldSimple w:instr=" MERGEFIELD  $person.address.city  \* MERGEFORMAT ">
         <w:r>
           <w:rPr>
             <w:rFonts w:ascii="Arial" w:hAnsi="Arial" w:cs="Arial"/>
@@ -187,62 +431,63 @@
             <w:szCs w:val="20"/>
             <w:lang w:val="en-US"/>
           </w:rPr>
-          <w:t>«$contact.person.birthdateYYYY»</w:t>
-        </w:r>
-      </w:fldSimple>
-    </w:p>
-    <w:p>
-      <w:pPr>
-        <w:ind w:right="3117"/>
-        <w:jc w:val="both"/>
-        <w:rPr>
-          <w:rFonts w:ascii="Arial" w:hAnsi="Arial" w:cs="Arial"/>
-          <w:bCs/>
-          <w:sz w:val="20"/>
-          <w:szCs w:val="20"/>
-          <w:lang w:val="en-US"/>
-        </w:rPr>
-      </w:pPr>
-    </w:p>
-    <w:p>
-      <w:pPr>
-        <w:ind w:right="3117"/>
-        <w:jc w:val="both"/>
-        <w:rPr>
-          <w:rFonts w:ascii="Arial" w:hAnsi="Arial" w:cs="Arial"/>
-          <w:b/>
-          <w:bCs/>
-          <w:sz w:val="20"/>
-          <w:szCs w:val="20"/>
-          <w:lang w:val="en-US"/>
-        </w:rPr>
-      </w:pPr>
-      <w:r>
-        <w:rPr>
-          <w:rFonts w:ascii="Arial" w:hAnsi="Arial" w:cs="Arial"/>
-          <w:b/>
-          <w:bCs/>
-          <w:sz w:val="20"/>
-          <w:szCs w:val="20"/>
-          <w:lang w:val="en-US"/>
-        </w:rPr>
-        <w:t>Address:</w:t>
-      </w:r>
-    </w:p>
-    <w:p>
-      <w:pPr>
-        <w:ind w:right="3117"/>
-        <w:jc w:val="both"/>
-        <w:rPr>
-          <w:rFonts w:ascii="Arial" w:hAnsi="Arial" w:cs="Arial"/>
-          <w:bCs/>
-          <w:noProof/>
-          <w:sz w:val="20"/>
-          <w:szCs w:val="20"/>
-          <w:lang w:val="en-US"/>
-        </w:rPr>
-      </w:pPr>
-      <w:fldSimple w:instr=" MERGEFIELD  $contact.person.address.street  \* MERGEFORMAT ">
+          <w:t>«$person.address.city»</w:t>
+        </w:r>
+      </w:fldSimple>
+    </w:p>
+    <w:p>
+      <w:pPr>
+        <w:ind w:right="3117"/>
+        <w:jc w:val="both"/>
+        <w:rPr>
+          <w:rFonts w:ascii="Arial" w:hAnsi="Arial" w:cs="Arial"/>
+          <w:bCs/>
+          <w:noProof/>
+          <w:sz w:val="20"/>
+          <w:szCs w:val="20"/>
+          <w:lang w:val="en-US"/>
+        </w:rPr>
+      </w:pPr>
+    </w:p>
+    <w:p>
+      <w:pPr>
+        <w:ind w:right="3117"/>
+        <w:jc w:val="both"/>
+        <w:rPr>
+          <w:rFonts w:ascii="Arial" w:hAnsi="Arial" w:cs="Arial"/>
+          <w:b/>
+          <w:bCs/>
+          <w:sz w:val="20"/>
+          <w:szCs w:val="20"/>
+          <w:lang w:val="en-US"/>
+        </w:rPr>
+      </w:pPr>
+      <w:r>
+        <w:rPr>
+          <w:rFonts w:ascii="Arial" w:hAnsi="Arial" w:cs="Arial"/>
+          <w:b/>
+          <w:bCs/>
+          <w:sz w:val="20"/>
+          <w:szCs w:val="20"/>
+          <w:lang w:val="en-US"/>
+        </w:rPr>
+        <w:t>Phone:</w:t>
+      </w:r>
+    </w:p>
+    <w:p>
+      <w:pPr>
+        <w:ind w:right="3117"/>
+        <w:jc w:val="both"/>
+        <w:rPr>
+          <w:rFonts w:ascii="Arial" w:hAnsi="Arial" w:cs="Arial"/>
+          <w:bCs/>
+          <w:noProof/>
+          <w:sz w:val="20"/>
+          <w:szCs w:val="20"/>
+          <w:lang w:val="en-US"/>
+        </w:rPr>
+      </w:pPr>
+      <w:fldSimple w:instr=" MERGEFIELD  $contact.person.phone  \* MERGEFORMAT ">
         <w:r>
           <w:rPr>
             <w:rFonts w:ascii="Arial" w:hAnsi="Arial" w:cs="Arial"/>
@@ -252,21 +497,73 @@
             <w:szCs w:val="20"/>
             <w:lang w:val="en-US"/>
           </w:rPr>
-          <w:t>«$contact.person.address.street»</w:t>
-        </w:r>
-      </w:fldSimple>
-      <w:r>
-        <w:rPr>
-          <w:rFonts w:ascii="Arial" w:hAnsi="Arial" w:cs="Arial"/>
-          <w:bCs/>
-          <w:noProof/>
-          <w:sz w:val="20"/>
-          <w:szCs w:val="20"/>
-          <w:lang w:val="en-US"/>
-        </w:rPr>
-        <w:t xml:space="preserve"> </w:t>
-      </w:r>
-      <w:fldSimple w:instr=" MERGEFIELD  $contact.person.address.houseNumber  \* MERGEFORMAT ">
+          <w:t>«$contact.person.phone»</w:t>
+        </w:r>
+      </w:fldSimple>
+    </w:p>
+    <w:p>
+      <w:pPr>
+        <w:ind w:right="3117"/>
+        <w:jc w:val="both"/>
+        <w:rPr>
+          <w:rFonts w:ascii="Arial" w:hAnsi="Arial" w:cs="Arial"/>
+          <w:bCs/>
+          <w:sz w:val="20"/>
+          <w:szCs w:val="20"/>
+          <w:lang w:val="en-US"/>
+        </w:rPr>
+      </w:pPr>
+    </w:p>
+    <w:p>
+      <w:pPr>
+        <w:ind w:right="3117"/>
+        <w:jc w:val="both"/>
+        <w:rPr>
+          <w:rFonts w:ascii="Arial" w:hAnsi="Arial" w:cs="Arial"/>
+          <w:b/>
+          <w:bCs/>
+          <w:sz w:val="20"/>
+          <w:szCs w:val="20"/>
+          <w:lang w:val="en-US"/>
+        </w:rPr>
+      </w:pPr>
+      <w:r>
+        <w:rPr>
+          <w:rFonts w:ascii="Arial" w:hAnsi="Arial" w:cs="Arial"/>
+          <w:b/>
+          <w:bCs/>
+          <w:sz w:val="20"/>
+          <w:szCs w:val="20"/>
+          <w:lang w:val="en-US"/>
+        </w:rPr>
+        <w:t>Quarantine:</w:t>
+      </w:r>
+    </w:p>
+    <w:p>
+      <w:pPr>
+        <w:ind w:right="3117"/>
+        <w:jc w:val="both"/>
+        <w:rPr>
+          <w:rFonts w:ascii="Arial" w:hAnsi="Arial" w:cs="Arial"/>
+          <w:bCs/>
+          <w:noProof/>
+          <w:sz w:val="20"/>
+          <w:szCs w:val="20"/>
+          <w:lang w:val="en-US"/>
+        </w:rPr>
+      </w:pPr>
+      <w:r>
+        <w:rPr>
+          <w:rFonts w:ascii="Arial" w:hAnsi="Arial" w:cs="Arial"/>
+          <w:bCs/>
+          <w:noProof/>
+          <w:sz w:val="20"/>
+          <w:szCs w:val="20"/>
+          <w:lang w:val="en-US"/>
+        </w:rPr>
+        <w:t xml:space="preserve">from </w:t>
+      </w:r>
+      <w:fldSimple w:instr=" MERGEFIELD  $contact.quarantineFrom  \* MERGEFORMAT ">
         <w:r>
           <w:rPr>
             <w:rFonts w:ascii="Arial" w:hAnsi="Arial" w:cs="Arial"/>
@@ -276,24 +573,21 @@
             <w:szCs w:val="20"/>
             <w:lang w:val="en-US"/>
           </w:rPr>
-          <w:t>«$contact.person.address.houseNumber»</w:t>
-        </w:r>
-      </w:fldSimple>
-    </w:p>
-    <w:p>
-      <w:pPr>
-        <w:ind w:right="3117"/>
-        <w:jc w:val="both"/>
-        <w:rPr>
-          <w:rFonts w:ascii="Arial" w:hAnsi="Arial" w:cs="Arial"/>
-          <w:bCs/>
-          <w:noProof/>
-          <w:sz w:val="20"/>
-          <w:szCs w:val="20"/>
-          <w:lang w:val="en-US"/>
-        </w:rPr>
-      </w:pPr>
-      <w:fldSimple w:instr=" MERGEFIELD  $contact.person.address.postalCode  \* MERGEFORMAT ">
+          <w:t>«$contact.quarantineFrom»</w:t>
+        </w:r>
+      </w:fldSimple>
+      <w:r>
+        <w:rPr>
+          <w:rFonts w:ascii="Arial" w:hAnsi="Arial" w:cs="Arial"/>
+          <w:bCs/>
+          <w:noProof/>
+          <w:sz w:val="20"/>
+          <w:szCs w:val="20"/>
+          <w:lang w:val="en-US"/>
+        </w:rPr>
+        <w:t xml:space="preserve"> to </w:t>
+      </w:r>
+      <w:fldSimple w:instr=" MERGEFIELD  $contact.quarantineTo  \* MERGEFORMAT ">
         <w:r>
           <w:rPr>
             <w:rFonts w:ascii="Arial" w:hAnsi="Arial" w:cs="Arial"/>
@@ -303,209 +597,6 @@
             <w:szCs w:val="20"/>
             <w:lang w:val="en-US"/>
           </w:rPr>
-          <w:t>«$contact.person.address.postalCode»</w:t>
-        </w:r>
-      </w:fldSimple>
-      <w:r>
-        <w:rPr>
-          <w:rFonts w:ascii="Arial" w:hAnsi="Arial" w:cs="Arial"/>
-          <w:bCs/>
-          <w:noProof/>
-          <w:sz w:val="20"/>
-          <w:szCs w:val="20"/>
-          <w:lang w:val="en-US"/>
-        </w:rPr>
-        <w:t xml:space="preserve"> </w:t>
-      </w:r>
-      <w:fldSimple w:instr=" MERGEFIELD  $contact.person.address.city  \* MERGEFORMAT ">
-        <w:r>
-          <w:rPr>
-            <w:rFonts w:ascii="Arial" w:hAnsi="Arial" w:cs="Arial"/>
-            <w:bCs/>
-            <w:noProof/>
-            <w:sz w:val="20"/>
-            <w:szCs w:val="20"/>
-            <w:lang w:val="en-US"/>
-          </w:rPr>
-          <w:t>«$contact.person.address.city»</w:t>
-        </w:r>
-      </w:fldSimple>
-    </w:p>
-    <w:p>
-      <w:pPr>
-        <w:ind w:right="3117"/>
-        <w:jc w:val="both"/>
-        <w:rPr>
-          <w:rFonts w:ascii="Arial" w:hAnsi="Arial" w:cs="Arial"/>
-          <w:bCs/>
-          <w:noProof/>
-          <w:sz w:val="20"/>
-          <w:szCs w:val="20"/>
-          <w:lang w:val="en-US"/>
-        </w:rPr>
-      </w:pPr>
-    </w:p>
-    <w:p>
-      <w:pPr>
-        <w:ind w:right="3117"/>
-        <w:jc w:val="both"/>
-        <w:rPr>
-          <w:rFonts w:ascii="Arial" w:hAnsi="Arial" w:cs="Arial"/>
-          <w:b/>
-          <w:bCs/>
-          <w:sz w:val="20"/>
-          <w:szCs w:val="20"/>
-          <w:lang w:val="en-US"/>
-        </w:rPr>
-      </w:pPr>
-      <w:r>
-        <w:rPr>
-          <w:rFonts w:ascii="Arial" w:hAnsi="Arial" w:cs="Arial"/>
-          <w:b/>
-          <w:bCs/>
-          <w:sz w:val="20"/>
-          <w:szCs w:val="20"/>
-          <w:lang w:val="en-US"/>
-        </w:rPr>
-        <w:t>Phone:</w:t>
-      </w:r>
-    </w:p>
-    <w:p>
-      <w:pPr>
-        <w:ind w:right="3117"/>
-        <w:jc w:val="both"/>
-        <w:rPr>
-          <w:rFonts w:ascii="Arial" w:hAnsi="Arial" w:cs="Arial"/>
-          <w:bCs/>
-          <w:noProof/>
-          <w:sz w:val="20"/>
-          <w:szCs w:val="20"/>
-          <w:lang w:val="en-US"/>
-        </w:rPr>
-      </w:pPr>
-      <w:fldSimple w:instr=" MERGEFIELD  $contact.person.phone  \* MERGEFORMAT ">
-        <w:r>
-          <w:rPr>
-            <w:rFonts w:ascii="Arial" w:hAnsi="Arial" w:cs="Arial"/>
-            <w:bCs/>
-            <w:noProof/>
-            <w:sz w:val="20"/>
-            <w:szCs w:val="20"/>
-            <w:lang w:val="en-US"/>
-          </w:rPr>
-          <w:t>«$contact.person.phone»</w:t>
-        </w:r>
-      </w:fldSimple>
-    </w:p>
-    <w:p>
-      <w:pPr>
-        <w:ind w:right="3117"/>
-        <w:jc w:val="both"/>
-        <w:rPr>
-          <w:rFonts w:ascii="Arial" w:hAnsi="Arial" w:cs="Arial"/>
-          <w:bCs/>
-          <w:sz w:val="20"/>
-          <w:szCs w:val="20"/>
-          <w:lang w:val="en-US"/>
-        </w:rPr>
-      </w:pPr>
-    </w:p>
-    <w:p>
-      <w:pPr>
-        <w:ind w:right="3117"/>
-        <w:jc w:val="both"/>
-        <w:rPr>
-          <w:rFonts w:ascii="Arial" w:hAnsi="Arial" w:cs="Arial"/>
-          <w:b/>
-          <w:bCs/>
-          <w:sz w:val="20"/>
-          <w:szCs w:val="20"/>
-          <w:lang w:val="en-US"/>
-        </w:rPr>
-      </w:pPr>
-      <w:r>
-        <w:rPr>
-          <w:rFonts w:ascii="Arial" w:hAnsi="Arial" w:cs="Arial"/>
-          <w:b/>
-          <w:bCs/>
-          <w:sz w:val="20"/>
-          <w:szCs w:val="20"/>
-          <w:lang w:val="en-US"/>
-        </w:rPr>
-        <w:t>Quarantine:</w:t>
-      </w:r>
-    </w:p>
-    <w:p>
-      <w:pPr>
-        <w:ind w:right="3117"/>
-        <w:jc w:val="both"/>
-        <w:rPr>
-          <w:rFonts w:ascii="Arial" w:hAnsi="Arial" w:cs="Arial"/>
-          <w:bCs/>
-          <w:noProof/>
-          <w:sz w:val="20"/>
-          <w:szCs w:val="20"/>
-          <w:lang w:val="en-US"/>
-        </w:rPr>
-      </w:pPr>
-      <w:proofErr w:type="gramStart"/>
-      <w:r>
-        <w:rPr>
-          <w:rFonts w:ascii="Arial" w:hAnsi="Arial" w:cs="Arial"/>
-          <w:bCs/>
-          <w:noProof/>
-          <w:sz w:val="20"/>
-          <w:szCs w:val="20"/>
-          <w:lang w:val="en-US"/>
-        </w:rPr>
-        <w:t>from</w:t>
-      </w:r>
-      <w:proofErr w:type="gramEnd"/>
-      <w:r>
-        <w:rPr>
-          <w:rFonts w:ascii="Arial" w:hAnsi="Arial" w:cs="Arial"/>
-          <w:bCs/>
-          <w:noProof/>
-          <w:sz w:val="20"/>
-          <w:szCs w:val="20"/>
-          <w:lang w:val="en-US"/>
-        </w:rPr>
-        <w:t xml:space="preserve"> </w:t>
-      </w:r>
-      <w:fldSimple w:instr=" MERGEFIELD  $contact.quarantineFrom  \* MERGEFORMAT ">
-        <w:r>
-          <w:rPr>
-            <w:rFonts w:ascii="Arial" w:hAnsi="Arial" w:cs="Arial"/>
-            <w:bCs/>
-            <w:noProof/>
-            <w:sz w:val="20"/>
-            <w:szCs w:val="20"/>
-            <w:lang w:val="en-US"/>
-          </w:rPr>
-          <w:t>«$contact.quarantineFrom»</w:t>
-        </w:r>
-      </w:fldSimple>
-      <w:r>
-        <w:rPr>
-          <w:rFonts w:ascii="Arial" w:hAnsi="Arial" w:cs="Arial"/>
-          <w:bCs/>
-          <w:noProof/>
-          <w:sz w:val="20"/>
-          <w:szCs w:val="20"/>
-          <w:lang w:val="en-US"/>
-        </w:rPr>
-        <w:t xml:space="preserve"> to </w:t>
-      </w:r>
-      <w:fldSimple w:instr=" MERGEFIELD  $contact.quarantineTo  \* MERGEFORMAT ">
-        <w:r>
-          <w:rPr>
-            <w:rFonts w:ascii="Arial" w:hAnsi="Arial" w:cs="Arial"/>
-            <w:bCs/>
-            <w:noProof/>
-            <w:sz w:val="20"/>
-            <w:szCs w:val="20"/>
-            <w:lang w:val="en-US"/>
-          </w:rPr>
           <w:t>«$contact.quarantineTo»</w:t>
         </w:r>
       </w:fldSimple>
@@ -523,29 +614,16 @@
           <w:lang w:val="en-US"/>
         </w:rPr>
       </w:pPr>
-      <w:proofErr w:type="gramStart"/>
-      <w:r>
-        <w:rPr>
-          <w:rFonts w:ascii="Arial" w:hAnsi="Arial" w:cs="Arial"/>
-          <w:bCs/>
-          <w:noProof/>
-          <w:sz w:val="20"/>
-          <w:szCs w:val="20"/>
-          <w:lang w:val="en-US"/>
-        </w:rPr>
-        <w:t>officially</w:t>
-      </w:r>
-      <w:proofErr w:type="gramEnd"/>
-      <w:r>
-        <w:rPr>
-          <w:rFonts w:ascii="Arial" w:hAnsi="Arial" w:cs="Arial"/>
-          <w:bCs/>
-          <w:noProof/>
-          <w:sz w:val="20"/>
-          <w:szCs w:val="20"/>
-          <w:lang w:val="en-US"/>
-        </w:rPr>
-        <w:t xml:space="preserve"> ordered:</w:t>
+      <w:r>
+        <w:rPr>
+          <w:rFonts w:ascii="Arial" w:hAnsi="Arial" w:cs="Arial"/>
+          <w:bCs/>
+          <w:noProof/>
+          <w:sz w:val="20"/>
+          <w:szCs w:val="20"/>
+          <w:lang w:val="en-US"/>
+        </w:rPr>
+        <w:t>officially ordered:</w:t>
       </w:r>
     </w:p>
     <w:p>
